--- a/Project Documentation.docx
+++ b/Project Documentation.docx
@@ -1,6 +1,6 @@
 
 <file path=word/document.xml><?xml version="1.0" encoding="utf-8"?>
-<w:document xmlns:wpc="http://schemas.microsoft.com/office/word/2010/wordprocessingCanvas" xmlns:cx="http://schemas.microsoft.com/office/drawing/2014/chartex" xmlns:cx1="http://schemas.microsoft.com/office/drawing/2015/9/8/chartex" xmlns:cx2="http://schemas.microsoft.com/office/drawing/2015/10/21/chartex" xmlns:cx3="http://schemas.microsoft.com/office/drawing/2016/5/9/chartex" xmlns:cx4="http://schemas.microsoft.com/office/drawing/2016/5/10/chartex" xmlns:cx5="http://schemas.microsoft.com/office/drawing/2016/5/11/chartex" xmlns:cx6="http://schemas.microsoft.com/office/drawing/2016/5/12/chartex" xmlns:cx7="http://schemas.microsoft.com/office/drawing/2016/5/13/chartex" xmlns:cx8="http://schemas.microsoft.com/office/drawing/2016/5/14/chartex" xmlns:mc="http://schemas.openxmlformats.org/markup-compatibility/2006" xmlns:aink="http://schemas.microsoft.com/office/drawing/2016/ink" xmlns:am3d="http://schemas.microsoft.com/office/drawing/2017/model3d" xmlns:o="urn:schemas-microsoft-com:office:office" xmlns:r="http://schemas.openxmlformats.org/officeDocument/2006/relationships" xmlns:m="http://schemas.openxmlformats.org/officeDocument/2006/math" xmlns:v="urn:schemas-microsoft-com:vml" xmlns:wp14="http://schemas.microsoft.com/office/word/2010/wordprocessingDrawing" xmlns:wp="http://schemas.openxmlformats.org/drawingml/2006/wordprocessingDrawing" xmlns:w10="urn:schemas-microsoft-com:office:word" xmlns:w="http://schemas.openxmlformats.org/wordprocessingml/2006/main" xmlns:w14="http://schemas.microsoft.com/office/word/2010/wordml" xmlns:w15="http://schemas.microsoft.com/office/word/2012/wordml" xmlns:w16cid="http://schemas.microsoft.com/office/word/2016/wordml/cid" xmlns:w16se="http://schemas.microsoft.com/office/word/2015/wordml/symex" xmlns:wpg="http://schemas.microsoft.com/office/word/2010/wordprocessingGroup" xmlns:wpi="http://schemas.microsoft.com/office/word/2010/wordprocessingInk" xmlns:wne="http://schemas.microsoft.com/office/word/2006/wordml" xmlns:wps="http://schemas.microsoft.com/office/word/2010/wordprocessingShape" mc:Ignorable="w14 w15 w16se w16cid wp14">
+<w:document xmlns:wpc="http://schemas.microsoft.com/office/word/2010/wordprocessingCanvas" xmlns:cx="http://schemas.microsoft.com/office/drawing/2014/chartex" xmlns:cx1="http://schemas.microsoft.com/office/drawing/2015/9/8/chartex" xmlns:cx2="http://schemas.microsoft.com/office/drawing/2015/10/21/chartex" xmlns:cx3="http://schemas.microsoft.com/office/drawing/2016/5/9/chartex" xmlns:cx4="http://schemas.microsoft.com/office/drawing/2016/5/10/chartex" xmlns:cx5="http://schemas.microsoft.com/office/drawing/2016/5/11/chartex" xmlns:cx6="http://schemas.microsoft.com/office/drawing/2016/5/12/chartex" xmlns:cx7="http://schemas.microsoft.com/office/drawing/2016/5/13/chartex" xmlns:cx8="http://schemas.microsoft.com/office/drawing/2016/5/14/chartex" xmlns:mc="http://schemas.openxmlformats.org/markup-compatibility/2006" xmlns:aink="http://schemas.microsoft.com/office/drawing/2016/ink" xmlns:am3d="http://schemas.microsoft.com/office/drawing/2017/model3d" xmlns:o="urn:schemas-microsoft-com:office:office" xmlns:r="http://schemas.openxmlformats.org/officeDocument/2006/relationships" xmlns:m="http://schemas.openxmlformats.org/officeDocument/2006/math" xmlns:v="urn:schemas-microsoft-com:vml" xmlns:wp14="http://schemas.microsoft.com/office/word/2010/wordprocessingDrawing" xmlns:wp="http://schemas.openxmlformats.org/drawingml/2006/wordprocessingDrawing" xmlns:w10="urn:schemas-microsoft-com:office:word" xmlns:w="http://schemas.openxmlformats.org/wordprocessingml/2006/main" xmlns:w14="http://schemas.microsoft.com/office/word/2010/wordml" xmlns:w15="http://schemas.microsoft.com/office/word/2012/wordml" xmlns:w16cex="http://schemas.microsoft.com/office/word/2018/wordml/cex" xmlns:w16cid="http://schemas.microsoft.com/office/word/2016/wordml/cid" xmlns:w16="http://schemas.microsoft.com/office/word/2018/wordml" xmlns:w16se="http://schemas.microsoft.com/office/word/2015/wordml/symex" xmlns:wpg="http://schemas.microsoft.com/office/word/2010/wordprocessingGroup" xmlns:wpi="http://schemas.microsoft.com/office/word/2010/wordprocessingInk" xmlns:wne="http://schemas.microsoft.com/office/word/2006/wordml" xmlns:wps="http://schemas.microsoft.com/office/word/2010/wordprocessingShape" mc:Ignorable="w14 w15 w16se w16cid w16 w16cex wp14">
   <w:body>
     <w:p>
       <w:pPr>
@@ -9,28 +9,12 @@
           <w:sz w:val="32"/>
         </w:rPr>
       </w:pPr>
-      <w:proofErr w:type="spellStart"/>
       <w:r>
         <w:rPr>
           <w:sz w:val="32"/>
         </w:rPr>
-        <w:t>Chidera</w:t>
-      </w:r>
-      <w:proofErr w:type="spellEnd"/>
-      <w:r>
-        <w:rPr>
-          <w:sz w:val="32"/>
-        </w:rPr>
-        <w:t xml:space="preserve"> Neville </w:t>
-      </w:r>
-      <w:proofErr w:type="spellStart"/>
-      <w:r>
-        <w:rPr>
-          <w:sz w:val="32"/>
-        </w:rPr>
-        <w:t>Chima</w:t>
-      </w:r>
-      <w:proofErr w:type="spellEnd"/>
+        <w:t>Neville Chima</w:t>
+      </w:r>
     </w:p>
     <w:p>
       <w:pPr>
@@ -45,7 +29,14 @@
           <w:sz w:val="24"/>
           <w:u w:val="single"/>
         </w:rPr>
-        <w:t xml:space="preserve">15-112 Term Project </w:t>
+        <w:t xml:space="preserve">UCL </w:t>
+      </w:r>
+      <w:r>
+        <w:rPr>
+          <w:sz w:val="24"/>
+          <w:u w:val="single"/>
+        </w:rPr>
+        <w:t xml:space="preserve">Project </w:t>
       </w:r>
       <w:r>
         <w:rPr>
@@ -277,27 +268,13 @@
         <w:rPr>
           <w:sz w:val="24"/>
         </w:rPr>
-        <w:t xml:space="preserve"> (UFM 15</w:t>
-      </w:r>
-      <w:proofErr w:type="gramStart"/>
-      <w:r>
-        <w:rPr>
-          <w:sz w:val="24"/>
-        </w:rPr>
-        <w:t xml:space="preserve">) </w:t>
-      </w:r>
-      <w:r>
-        <w:rPr>
-          <w:sz w:val="24"/>
-        </w:rPr>
-        <w:t xml:space="preserve"> by</w:t>
-      </w:r>
-      <w:proofErr w:type="gramEnd"/>
-      <w:r>
-        <w:rPr>
-          <w:sz w:val="24"/>
-        </w:rPr>
-        <w:t xml:space="preserve"> mouse breaker.</w:t>
+        <w:t xml:space="preserve"> (UFM 15) </w:t>
+      </w:r>
+      <w:r>
+        <w:rPr>
+          <w:sz w:val="24"/>
+        </w:rPr>
+        <w:t xml:space="preserve"> by mouse breaker.</w:t>
       </w:r>
     </w:p>
     <w:tbl>
@@ -885,21 +862,7 @@
               <w:rPr>
                 <w:sz w:val="24"/>
               </w:rPr>
-              <w:t xml:space="preserve">Gameplay </w:t>
-            </w:r>
-            <w:proofErr w:type="gramStart"/>
-            <w:r>
-              <w:rPr>
-                <w:sz w:val="24"/>
-              </w:rPr>
-              <w:t>features  may</w:t>
-            </w:r>
-            <w:proofErr w:type="gramEnd"/>
-            <w:r>
-              <w:rPr>
-                <w:sz w:val="24"/>
-              </w:rPr>
-              <w:t xml:space="preserve"> be considered uninviting by user.</w:t>
+              <w:t>Gameplay features  may be considered uninviting by user.</w:t>
             </w:r>
           </w:p>
         </w:tc>
@@ -1057,21 +1020,7 @@
         <w:rPr>
           <w:sz w:val="24"/>
         </w:rPr>
-        <w:t xml:space="preserve">A bunch of players will form an attribute </w:t>
-      </w:r>
-      <w:proofErr w:type="gramStart"/>
-      <w:r>
-        <w:rPr>
-          <w:sz w:val="24"/>
-        </w:rPr>
-        <w:t>“.players</w:t>
-      </w:r>
-      <w:proofErr w:type="gramEnd"/>
-      <w:r>
-        <w:rPr>
-          <w:sz w:val="24"/>
-        </w:rPr>
-        <w:t>” of a particular team</w:t>
+        <w:t>A bunch of players will form an attribute “.players” of a particular team</w:t>
       </w:r>
     </w:p>
     <w:p>
@@ -1376,35 +1325,6 @@
           <w:sz w:val="24"/>
           <w:u w:val="single"/>
         </w:rPr>
-        <w:t>Version Control</w:t>
-      </w:r>
-    </w:p>
-    <w:p>
-      <w:pPr>
-        <w:rPr>
-          <w:sz w:val="24"/>
-        </w:rPr>
-      </w:pPr>
-      <w:r>
-        <w:rPr>
-          <w:sz w:val="24"/>
-        </w:rPr>
-        <w:tab/>
-        <w:t>Upload current copy of game File to google docx every two nights.</w:t>
-      </w:r>
-    </w:p>
-    <w:p>
-      <w:pPr>
-        <w:rPr>
-          <w:sz w:val="24"/>
-          <w:u w:val="single"/>
-        </w:rPr>
-      </w:pPr>
-      <w:r>
-        <w:rPr>
-          <w:sz w:val="24"/>
-          <w:u w:val="single"/>
-        </w:rPr>
         <w:t>Module List</w:t>
       </w:r>
     </w:p>
@@ -1524,7 +1444,7 @@
         <w:rPr>
           <w:sz w:val="24"/>
         </w:rPr>
-        <w:t xml:space="preserve">TP2 </w:t>
+        <w:t xml:space="preserve">P2 </w:t>
       </w:r>
       <w:r>
         <w:rPr>
@@ -1556,7 +1476,7 @@
         <w:rPr>
           <w:sz w:val="24"/>
         </w:rPr>
-        <w:t>Design Docs TP3 Update</w:t>
+        <w:t>Design Docs P3 Update</w:t>
       </w:r>
     </w:p>
     <w:p>
@@ -1582,15 +1502,7 @@
         <w:rPr>
           <w:sz w:val="24"/>
         </w:rPr>
-        <w:t>Team Management</w:t>
-      </w:r>
-      <w:bookmarkStart w:id="0" w:name="_GoBack"/>
-      <w:bookmarkEnd w:id="0"/>
-      <w:r>
-        <w:rPr>
-          <w:sz w:val="24"/>
-        </w:rPr>
-        <w:t xml:space="preserve"> feature included.</w:t>
+        <w:t>Team Management feature included.</w:t>
       </w:r>
     </w:p>
     <w:p>
@@ -1644,7 +1556,7 @@
 </file>
 
 <file path=word/numbering.xml><?xml version="1.0" encoding="utf-8"?>
-<w:numbering xmlns:wpc="http://schemas.microsoft.com/office/word/2010/wordprocessingCanvas" xmlns:cx="http://schemas.microsoft.com/office/drawing/2014/chartex" xmlns:cx1="http://schemas.microsoft.com/office/drawing/2015/9/8/chartex" xmlns:cx2="http://schemas.microsoft.com/office/drawing/2015/10/21/chartex" xmlns:cx3="http://schemas.microsoft.com/office/drawing/2016/5/9/chartex" xmlns:cx4="http://schemas.microsoft.com/office/drawing/2016/5/10/chartex" xmlns:cx5="http://schemas.microsoft.com/office/drawing/2016/5/11/chartex" xmlns:cx6="http://schemas.microsoft.com/office/drawing/2016/5/12/chartex" xmlns:cx7="http://schemas.microsoft.com/office/drawing/2016/5/13/chartex" xmlns:cx8="http://schemas.microsoft.com/office/drawing/2016/5/14/chartex" xmlns:mc="http://schemas.openxmlformats.org/markup-compatibility/2006" xmlns:aink="http://schemas.microsoft.com/office/drawing/2016/ink" xmlns:am3d="http://schemas.microsoft.com/office/drawing/2017/model3d" xmlns:o="urn:schemas-microsoft-com:office:office" xmlns:r="http://schemas.openxmlformats.org/officeDocument/2006/relationships" xmlns:m="http://schemas.openxmlformats.org/officeDocument/2006/math" xmlns:v="urn:schemas-microsoft-com:vml" xmlns:wp14="http://schemas.microsoft.com/office/word/2010/wordprocessingDrawing" xmlns:wp="http://schemas.openxmlformats.org/drawingml/2006/wordprocessingDrawing" xmlns:w10="urn:schemas-microsoft-com:office:word" xmlns:w="http://schemas.openxmlformats.org/wordprocessingml/2006/main" xmlns:w14="http://schemas.microsoft.com/office/word/2010/wordml" xmlns:w15="http://schemas.microsoft.com/office/word/2012/wordml" xmlns:w16cid="http://schemas.microsoft.com/office/word/2016/wordml/cid" xmlns:w16se="http://schemas.microsoft.com/office/word/2015/wordml/symex" xmlns:wpg="http://schemas.microsoft.com/office/word/2010/wordprocessingGroup" xmlns:wpi="http://schemas.microsoft.com/office/word/2010/wordprocessingInk" xmlns:wne="http://schemas.microsoft.com/office/word/2006/wordml" xmlns:wps="http://schemas.microsoft.com/office/word/2010/wordprocessingShape" mc:Ignorable="w14 w15 w16se w16cid wp14">
+<w:numbering xmlns:wpc="http://schemas.microsoft.com/office/word/2010/wordprocessingCanvas" xmlns:cx="http://schemas.microsoft.com/office/drawing/2014/chartex" xmlns:cx1="http://schemas.microsoft.com/office/drawing/2015/9/8/chartex" xmlns:cx2="http://schemas.microsoft.com/office/drawing/2015/10/21/chartex" xmlns:cx3="http://schemas.microsoft.com/office/drawing/2016/5/9/chartex" xmlns:cx4="http://schemas.microsoft.com/office/drawing/2016/5/10/chartex" xmlns:cx5="http://schemas.microsoft.com/office/drawing/2016/5/11/chartex" xmlns:cx6="http://schemas.microsoft.com/office/drawing/2016/5/12/chartex" xmlns:cx7="http://schemas.microsoft.com/office/drawing/2016/5/13/chartex" xmlns:cx8="http://schemas.microsoft.com/office/drawing/2016/5/14/chartex" xmlns:mc="http://schemas.openxmlformats.org/markup-compatibility/2006" xmlns:aink="http://schemas.microsoft.com/office/drawing/2016/ink" xmlns:am3d="http://schemas.microsoft.com/office/drawing/2017/model3d" xmlns:o="urn:schemas-microsoft-com:office:office" xmlns:r="http://schemas.openxmlformats.org/officeDocument/2006/relationships" xmlns:m="http://schemas.openxmlformats.org/officeDocument/2006/math" xmlns:v="urn:schemas-microsoft-com:vml" xmlns:wp14="http://schemas.microsoft.com/office/word/2010/wordprocessingDrawing" xmlns:wp="http://schemas.openxmlformats.org/drawingml/2006/wordprocessingDrawing" xmlns:w10="urn:schemas-microsoft-com:office:word" xmlns:w="http://schemas.openxmlformats.org/wordprocessingml/2006/main" xmlns:w14="http://schemas.microsoft.com/office/word/2010/wordml" xmlns:w15="http://schemas.microsoft.com/office/word/2012/wordml" xmlns:w16cex="http://schemas.microsoft.com/office/word/2018/wordml/cex" xmlns:w16cid="http://schemas.microsoft.com/office/word/2016/wordml/cid" xmlns:w16="http://schemas.microsoft.com/office/word/2018/wordml" xmlns:w16se="http://schemas.microsoft.com/office/word/2015/wordml/symex" xmlns:wpg="http://schemas.microsoft.com/office/word/2010/wordprocessingGroup" xmlns:wpi="http://schemas.microsoft.com/office/word/2010/wordprocessingInk" xmlns:wne="http://schemas.microsoft.com/office/word/2006/wordml" xmlns:wps="http://schemas.microsoft.com/office/word/2010/wordprocessingShape" mc:Ignorable="w14 w15 w16se w16cid w16 w16cex wp14">
   <w:abstractNum w:abstractNumId="0" w15:restartNumberingAfterBreak="0">
     <w:nsid w:val="143F613C"/>
     <w:multiLevelType w:val="hybridMultilevel"/>
@@ -2113,7 +2025,7 @@
 </file>
 
 <file path=word/styles.xml><?xml version="1.0" encoding="utf-8"?>
-<w:styles xmlns:mc="http://schemas.openxmlformats.org/markup-compatibility/2006" xmlns:r="http://schemas.openxmlformats.org/officeDocument/2006/relationships" xmlns:w="http://schemas.openxmlformats.org/wordprocessingml/2006/main" xmlns:w14="http://schemas.microsoft.com/office/word/2010/wordml" xmlns:w15="http://schemas.microsoft.com/office/word/2012/wordml" xmlns:w16cid="http://schemas.microsoft.com/office/word/2016/wordml/cid" xmlns:w16se="http://schemas.microsoft.com/office/word/2015/wordml/symex" mc:Ignorable="w14 w15 w16se w16cid">
+<w:styles xmlns:mc="http://schemas.openxmlformats.org/markup-compatibility/2006" xmlns:r="http://schemas.openxmlformats.org/officeDocument/2006/relationships" xmlns:w="http://schemas.openxmlformats.org/wordprocessingml/2006/main" xmlns:w14="http://schemas.microsoft.com/office/word/2010/wordml" xmlns:w15="http://schemas.microsoft.com/office/word/2012/wordml" xmlns:w16cex="http://schemas.microsoft.com/office/word/2018/wordml/cex" xmlns:w16cid="http://schemas.microsoft.com/office/word/2016/wordml/cid" xmlns:w16="http://schemas.microsoft.com/office/word/2018/wordml" xmlns:w16se="http://schemas.microsoft.com/office/word/2015/wordml/symex" mc:Ignorable="w14 w15 w16se w16cid w16 w16cex">
   <w:docDefaults>
     <w:rPrDefault>
       <w:rPr>
@@ -2129,7 +2041,7 @@
       </w:pPr>
     </w:pPrDefault>
   </w:docDefaults>
-  <w:latentStyles w:defLockedState="0" w:defUIPriority="99" w:defSemiHidden="0" w:defUnhideWhenUsed="0" w:defQFormat="0" w:count="375">
+  <w:latentStyles w:defLockedState="0" w:defUIPriority="99" w:defSemiHidden="0" w:defUnhideWhenUsed="0" w:defQFormat="0" w:count="376">
     <w:lsdException w:name="Normal" w:uiPriority="0" w:qFormat="1"/>
     <w:lsdException w:name="heading 1" w:uiPriority="9" w:qFormat="1"/>
     <w:lsdException w:name="heading 2" w:semiHidden="1" w:uiPriority="9" w:unhideWhenUsed="1" w:qFormat="1"/>
@@ -2235,7 +2147,6 @@
     <w:lsdException w:name="HTML Sample" w:semiHidden="1" w:unhideWhenUsed="1"/>
     <w:lsdException w:name="HTML Typewriter" w:semiHidden="1" w:unhideWhenUsed="1"/>
     <w:lsdException w:name="HTML Variable" w:semiHidden="1" w:unhideWhenUsed="1"/>
-    <w:lsdException w:name="Normal Table" w:semiHidden="1" w:unhideWhenUsed="1"/>
     <w:lsdException w:name="annotation subject" w:semiHidden="1" w:unhideWhenUsed="1"/>
     <w:lsdException w:name="No List" w:semiHidden="1" w:unhideWhenUsed="1"/>
     <w:lsdException w:name="Outline List 1" w:semiHidden="1" w:unhideWhenUsed="1"/>
@@ -2282,10 +2193,8 @@
     <w:lsdException w:name="Table Subtle 2" w:semiHidden="1" w:unhideWhenUsed="1"/>
     <w:lsdException w:name="Table Web 1" w:semiHidden="1" w:unhideWhenUsed="1"/>
     <w:lsdException w:name="Table Web 2" w:semiHidden="1" w:unhideWhenUsed="1"/>
-    <w:lsdException w:name="Table Web 3" w:semiHidden="1" w:unhideWhenUsed="1"/>
     <w:lsdException w:name="Balloon Text" w:semiHidden="1" w:unhideWhenUsed="1"/>
     <w:lsdException w:name="Table Grid" w:uiPriority="39"/>
-    <w:lsdException w:name="Table Theme" w:semiHidden="1" w:unhideWhenUsed="1"/>
     <w:lsdException w:name="Placeholder Text" w:semiHidden="1"/>
     <w:lsdException w:name="No Spacing" w:uiPriority="1" w:qFormat="1"/>
     <w:lsdException w:name="Light Shading" w:uiPriority="60"/>
@@ -2505,6 +2414,7 @@
     <w:lsdException w:name="Smart Hyperlink" w:semiHidden="1" w:unhideWhenUsed="1"/>
     <w:lsdException w:name="Hashtag" w:semiHidden="1" w:unhideWhenUsed="1"/>
     <w:lsdException w:name="Unresolved Mention" w:semiHidden="1" w:unhideWhenUsed="1"/>
+    <w:lsdException w:name="Smart Link" w:semiHidden="1" w:unhideWhenUsed="1"/>
   </w:latentStyles>
   <w:style w:type="paragraph" w:default="1" w:styleId="Normal">
     <w:name w:val="Normal"/>
